--- a/Projekti_4/Lista_dokumentointi.docx
+++ b/Projekti_4/Lista_dokumentointi.docx
@@ -125,6 +125,10 @@
     <w:p>
       <w:pPr>
         <w:ind w:left="1304" w:hanging="1304"/>
+        <w:rPr>
+          <w:b/>
+          <w:bCs/>
+        </w:rPr>
       </w:pPr>
     </w:p>
     <w:p>
@@ -137,6 +141,66 @@
       </w:pPr>
       <w:r>
         <w:rPr>
+          <w:noProof/>
+        </w:rPr>
+        <w:drawing>
+          <wp:anchor distT="0" distB="0" distL="114300" distR="114300" simplePos="0" relativeHeight="251658240" behindDoc="1" locked="0" layoutInCell="1" allowOverlap="1" wp14:anchorId="3EDEE0B4" wp14:editId="7AF3A87C">
+            <wp:simplePos x="0" y="0"/>
+            <wp:positionH relativeFrom="column">
+              <wp:posOffset>826770</wp:posOffset>
+            </wp:positionH>
+            <wp:positionV relativeFrom="page">
+              <wp:posOffset>4457700</wp:posOffset>
+            </wp:positionV>
+            <wp:extent cx="3775710" cy="4213860"/>
+            <wp:effectExtent l="0" t="0" r="0" b="0"/>
+            <wp:wrapTopAndBottom/>
+            <wp:docPr id="1" name="Kuva 1"/>
+            <wp:cNvGraphicFramePr>
+              <a:graphicFrameLocks xmlns:a="http://schemas.openxmlformats.org/drawingml/2006/main" noChangeAspect="1"/>
+            </wp:cNvGraphicFramePr>
+            <a:graphic xmlns:a="http://schemas.openxmlformats.org/drawingml/2006/main">
+              <a:graphicData uri="http://schemas.openxmlformats.org/drawingml/2006/picture">
+                <pic:pic xmlns:pic="http://schemas.openxmlformats.org/drawingml/2006/picture">
+                  <pic:nvPicPr>
+                    <pic:cNvPr id="1" name="Kuva 1"/>
+                    <pic:cNvPicPr/>
+                  </pic:nvPicPr>
+                  <pic:blipFill>
+                    <a:blip r:embed="rId9">
+                      <a:extLst>
+                        <a:ext uri="{28A0092B-C50C-407E-A947-70E740481C1C}">
+                          <a14:useLocalDpi xmlns:a14="http://schemas.microsoft.com/office/drawing/2010/main" val="0"/>
+                        </a:ext>
+                      </a:extLst>
+                    </a:blip>
+                    <a:stretch>
+                      <a:fillRect/>
+                    </a:stretch>
+                  </pic:blipFill>
+                  <pic:spPr>
+                    <a:xfrm>
+                      <a:off x="0" y="0"/>
+                      <a:ext cx="3775710" cy="4213860"/>
+                    </a:xfrm>
+                    <a:prstGeom prst="rect">
+                      <a:avLst/>
+                    </a:prstGeom>
+                  </pic:spPr>
+                </pic:pic>
+              </a:graphicData>
+            </a:graphic>
+            <wp14:sizeRelH relativeFrom="margin">
+              <wp14:pctWidth>0</wp14:pctWidth>
+            </wp14:sizeRelH>
+            <wp14:sizeRelV relativeFrom="margin">
+              <wp14:pctHeight>0</wp14:pctHeight>
+            </wp14:sizeRelV>
+          </wp:anchor>
+        </w:drawing>
+      </w:r>
+      <w:r>
+        <w:rPr>
           <w:b/>
           <w:bCs/>
         </w:rPr>
@@ -145,28 +209,38 @@
     </w:p>
     <w:p>
       <w:pPr>
-        <w:ind w:left="1304" w:hanging="1304"/>
-      </w:pPr>
-    </w:p>
-    <w:p>
-      <w:pPr>
-        <w:ind w:left="1304" w:hanging="1304"/>
-      </w:pPr>
-    </w:p>
-    <w:p>
-      <w:pPr>
-        <w:ind w:left="1304" w:hanging="1304"/>
-      </w:pPr>
-    </w:p>
-    <w:p>
-      <w:pPr>
-        <w:ind w:left="1304" w:hanging="1304"/>
-      </w:pPr>
-      <w:r>
+        <w:ind w:left="1304"/>
         <w:rPr>
           <w:b/>
           <w:bCs/>
         </w:rPr>
+      </w:pPr>
+    </w:p>
+    <w:p>
+      <w:pPr>
+        <w:ind w:left="1304" w:hanging="1304"/>
+      </w:pPr>
+    </w:p>
+    <w:p>
+      <w:pPr>
+        <w:ind w:left="1304" w:hanging="1304"/>
+      </w:pPr>
+    </w:p>
+    <w:p>
+      <w:pPr>
+        <w:ind w:left="1304" w:hanging="1304"/>
+      </w:pPr>
+    </w:p>
+    <w:p>
+      <w:pPr>
+        <w:ind w:left="1304" w:hanging="1304"/>
+      </w:pPr>
+      <w:r>
+        <w:rPr>
+          <w:b/>
+          <w:bCs/>
+        </w:rPr>
+        <w:lastRenderedPageBreak/>
         <w:t>HTML</w:t>
       </w:r>
       <w:r>
@@ -202,15 +276,7 @@
         <w:t xml:space="preserve"> pohja tehdään</w:t>
       </w:r>
       <w:r>
-        <w:t xml:space="preserve"> lisäämällä ensimmäisenä </w:t>
-      </w:r>
-      <w:proofErr w:type="gramStart"/>
-      <w:r>
-        <w:t>otsikko</w:t>
-      </w:r>
-      <w:proofErr w:type="gramEnd"/>
-      <w:r>
-        <w:t xml:space="preserve"> jonka </w:t>
+        <w:t xml:space="preserve"> lisäämällä ensimmäisenä otsikko jonka </w:t>
       </w:r>
       <w:r>
         <w:t xml:space="preserve">alle </w:t>
@@ -287,10 +353,18 @@
         <w:t xml:space="preserve"> määritellään tehtävälistan ulkonäkö. Itse lista</w:t>
       </w:r>
       <w:r>
-        <w:t xml:space="preserve"> ja sen sisältö on keskitetty keskelle sivua ja erotettu taustasta selkeästi</w:t>
-      </w:r>
-      <w:r>
-        <w:t>.</w:t>
+        <w:t xml:space="preserve"> ja sen sisältö on keskitetty keskelle sivua</w:t>
+      </w:r>
+      <w:r>
+        <w:t xml:space="preserve">. Sivulla on taustaväri ja tehtävälistan </w:t>
+      </w:r>
+      <w:proofErr w:type="spellStart"/>
+      <w:r>
+        <w:t>enter</w:t>
+      </w:r>
+      <w:proofErr w:type="spellEnd"/>
+      <w:r>
+        <w:t>-painike sekä tehtävälistaan lisättävät elementit ovat värikkäitä laatikoita, joita painamalla painike/tekstilaatikot vaihtavat väriä.</w:t>
       </w:r>
     </w:p>
     <w:p>
@@ -338,15 +412,7 @@
       </w:r>
       <w:proofErr w:type="spellEnd"/>
       <w:r>
-        <w:t xml:space="preserve"> avulla luodaan HTML-sivulle funktio jonka kautta tekstiruudulle saadaan ominaisuus jolla pystyy luoda uusia tekstilaatikoita johon pystyy kirjoittamaan haluamansa </w:t>
-      </w:r>
-      <w:proofErr w:type="gramStart"/>
-      <w:r>
-        <w:t>tekstin,  joko</w:t>
-      </w:r>
-      <w:proofErr w:type="gramEnd"/>
-      <w:r>
-        <w:t xml:space="preserve"> klikkaamalla nappia hiirellä tai painamalla </w:t>
+        <w:t xml:space="preserve"> avulla luodaan HTML-sivulle funktio jonka kautta tekstiruudulle saadaan ominaisuus jolla pystyy luoda uusia tekstilaatikoita johon pystyy kirjoittamaan haluamansa tekstin,  joko klikkaamalla nappia hiirellä tai painamalla </w:t>
       </w:r>
       <w:proofErr w:type="spellStart"/>
       <w:r>
@@ -354,23 +420,17 @@
       </w:r>
       <w:proofErr w:type="spellEnd"/>
       <w:r>
-        <w:t xml:space="preserve">. Laatikon oikeaan päähän luodaan </w:t>
-      </w:r>
-      <w:proofErr w:type="gramStart"/>
-      <w:r>
-        <w:t>x-painike</w:t>
-      </w:r>
-      <w:proofErr w:type="gramEnd"/>
-      <w:r>
-        <w:t xml:space="preserve"> josta laatikon voi sulkea. Sen lisäksi tekstiruudulle luodaan sellainen ominaisuus, että kun laatikkoa painaa se vaihtaa väriä edestakaisin jokaisesta klikkauksesta.</w:t>
+        <w:t>. Laatikon oikeaan päähän luodaan x-painike josta laatikon voi sulkea. Sen lisäksi tekstiruudulle luodaan sellainen ominaisuus, että kun laatikkoa painaa se vaihtaa väriä edestakaisin jokaisesta klikkauksesta.</w:t>
       </w:r>
     </w:p>
     <w:sectPr>
-      <w:headerReference w:type="default" r:id="rId9"/>
-      <w:footerReference w:type="default" r:id="rId10"/>
+      <w:headerReference w:type="default" r:id="rId10"/>
+      <w:footerReference w:type="default" r:id="rId11"/>
+      <w:headerReference w:type="first" r:id="rId12"/>
       <w:pgSz w:w="11906" w:h="16838"/>
       <w:pgMar w:top="1417" w:right="1134" w:bottom="1417" w:left="1134" w:header="708" w:footer="708" w:gutter="0"/>
       <w:cols w:space="708"/>
+      <w:titlePg/>
       <w:docGrid w:linePitch="360"/>
     </w:sectPr>
   </w:body>
@@ -422,7 +482,7 @@
         </w:tcPr>
         <w:p>
           <w:pPr>
-            <w:pStyle w:val="Header"/>
+            <w:pStyle w:val="Yltunniste"/>
             <w:ind w:left="-115"/>
           </w:pPr>
         </w:p>
@@ -433,7 +493,7 @@
         </w:tcPr>
         <w:p>
           <w:pPr>
-            <w:pStyle w:val="Header"/>
+            <w:pStyle w:val="Yltunniste"/>
             <w:jc w:val="center"/>
           </w:pPr>
         </w:p>
@@ -444,7 +504,7 @@
         </w:tcPr>
         <w:p>
           <w:pPr>
-            <w:pStyle w:val="Header"/>
+            <w:pStyle w:val="Yltunniste"/>
             <w:ind w:right="-115"/>
             <w:jc w:val="right"/>
           </w:pPr>
@@ -454,7 +514,7 @@
   </w:tbl>
   <w:p>
     <w:pPr>
-      <w:pStyle w:val="Footer"/>
+      <w:pStyle w:val="Alatunniste"/>
     </w:pPr>
   </w:p>
 </w:ftr>
@@ -489,7 +549,25 @@
 <w:hdr xmlns:wpc="http://schemas.microsoft.com/office/word/2010/wordprocessingCanvas" xmlns:cx="http://schemas.microsoft.com/office/drawing/2014/chartex" xmlns:cx1="http://schemas.microsoft.com/office/drawing/2015/9/8/chartex" xmlns:cx2="http://schemas.microsoft.com/office/drawing/2015/10/21/chartex" xmlns:cx3="http://schemas.microsoft.com/office/drawing/2016/5/9/chartex" xmlns:cx4="http://schemas.microsoft.com/office/drawing/2016/5/10/chartex" xmlns:cx5="http://schemas.microsoft.com/office/drawing/2016/5/11/chartex" xmlns:cx6="http://schemas.microsoft.com/office/drawing/2016/5/12/chartex" xmlns:cx7="http://schemas.microsoft.com/office/drawing/2016/5/13/chartex" xmlns:cx8="http://schemas.microsoft.com/office/drawing/2016/5/14/chartex" xmlns:mc="http://schemas.openxmlformats.org/markup-compatibility/2006" xmlns:aink="http://schemas.microsoft.com/office/drawing/2016/ink" xmlns:am3d="http://schemas.microsoft.com/office/drawing/2017/model3d" xmlns:o="urn:schemas-microsoft-com:office:office" xmlns:r="http://schemas.openxmlformats.org/officeDocument/2006/relationships" xmlns:m="http://schemas.openxmlformats.org/officeDocument/2006/math" xmlns:v="urn:schemas-microsoft-com:vml" xmlns:wp14="http://schemas.microsoft.com/office/word/2010/wordprocessingDrawing" xmlns:wp="http://schemas.openxmlformats.org/drawingml/2006/wordprocessingDrawing" xmlns:w10="urn:schemas-microsoft-com:office:word" xmlns:w="http://schemas.openxmlformats.org/wordprocessingml/2006/main" xmlns:w14="http://schemas.microsoft.com/office/word/2010/wordml" xmlns:w15="http://schemas.microsoft.com/office/word/2012/wordml" xmlns:w16cex="http://schemas.microsoft.com/office/word/2018/wordml/cex" xmlns:w16cid="http://schemas.microsoft.com/office/word/2016/wordml/cid" xmlns:w16="http://schemas.microsoft.com/office/word/2018/wordml" xmlns:w16se="http://schemas.microsoft.com/office/word/2015/wordml/symex" xmlns:wpg="http://schemas.microsoft.com/office/word/2010/wordprocessingGroup" xmlns:wpi="http://schemas.microsoft.com/office/word/2010/wordprocessingInk" xmlns:wne="http://schemas.microsoft.com/office/word/2006/wordml" xmlns:wps="http://schemas.microsoft.com/office/word/2010/wordprocessingShape" mc:Ignorable="w14 w15 w16se w16cid w16 w16cex wp14">
   <w:p>
     <w:pPr>
-      <w:pStyle w:val="Header"/>
+      <w:pStyle w:val="Yltunniste"/>
+      <w:tabs>
+        <w:tab w:val="clear" w:pos="4819"/>
+        <w:tab w:val="clear" w:pos="9638"/>
+        <w:tab w:val="left" w:pos="1304"/>
+        <w:tab w:val="left" w:pos="2608"/>
+        <w:tab w:val="left" w:pos="3912"/>
+        <w:tab w:val="left" w:pos="5520"/>
+      </w:tabs>
+    </w:pPr>
+  </w:p>
+</w:hdr>
+</file>
+
+<file path=word/header2.xml><?xml version="1.0" encoding="utf-8"?>
+<w:hdr xmlns:wpc="http://schemas.microsoft.com/office/word/2010/wordprocessingCanvas" xmlns:cx="http://schemas.microsoft.com/office/drawing/2014/chartex" xmlns:cx1="http://schemas.microsoft.com/office/drawing/2015/9/8/chartex" xmlns:cx2="http://schemas.microsoft.com/office/drawing/2015/10/21/chartex" xmlns:cx3="http://schemas.microsoft.com/office/drawing/2016/5/9/chartex" xmlns:cx4="http://schemas.microsoft.com/office/drawing/2016/5/10/chartex" xmlns:cx5="http://schemas.microsoft.com/office/drawing/2016/5/11/chartex" xmlns:cx6="http://schemas.microsoft.com/office/drawing/2016/5/12/chartex" xmlns:cx7="http://schemas.microsoft.com/office/drawing/2016/5/13/chartex" xmlns:cx8="http://schemas.microsoft.com/office/drawing/2016/5/14/chartex" xmlns:mc="http://schemas.openxmlformats.org/markup-compatibility/2006" xmlns:aink="http://schemas.microsoft.com/office/drawing/2016/ink" xmlns:am3d="http://schemas.microsoft.com/office/drawing/2017/model3d" xmlns:o="urn:schemas-microsoft-com:office:office" xmlns:r="http://schemas.openxmlformats.org/officeDocument/2006/relationships" xmlns:m="http://schemas.openxmlformats.org/officeDocument/2006/math" xmlns:v="urn:schemas-microsoft-com:vml" xmlns:wp14="http://schemas.microsoft.com/office/word/2010/wordprocessingDrawing" xmlns:wp="http://schemas.openxmlformats.org/drawingml/2006/wordprocessingDrawing" xmlns:w10="urn:schemas-microsoft-com:office:word" xmlns:w="http://schemas.openxmlformats.org/wordprocessingml/2006/main" xmlns:w14="http://schemas.microsoft.com/office/word/2010/wordml" xmlns:w15="http://schemas.microsoft.com/office/word/2012/wordml" xmlns:w16cex="http://schemas.microsoft.com/office/word/2018/wordml/cex" xmlns:w16cid="http://schemas.microsoft.com/office/word/2016/wordml/cid" xmlns:w16="http://schemas.microsoft.com/office/word/2018/wordml" xmlns:w16se="http://schemas.microsoft.com/office/word/2015/wordml/symex" xmlns:wpg="http://schemas.microsoft.com/office/word/2010/wordprocessingGroup" xmlns:wpi="http://schemas.microsoft.com/office/word/2010/wordprocessingInk" xmlns:wne="http://schemas.microsoft.com/office/word/2006/wordml" xmlns:wps="http://schemas.microsoft.com/office/word/2010/wordprocessingShape" mc:Ignorable="w14 w15 w16se w16cid w16 w16cex wp14">
+  <w:p>
+    <w:pPr>
+      <w:pStyle w:val="Yltunniste"/>
       <w:tabs>
         <w:tab w:val="clear" w:pos="4819"/>
         <w:tab w:val="clear" w:pos="9638"/>
@@ -512,7 +590,7 @@
   </w:p>
   <w:p>
     <w:pPr>
-      <w:pStyle w:val="Header"/>
+      <w:pStyle w:val="Yltunniste"/>
       <w:tabs>
         <w:tab w:val="clear" w:pos="4819"/>
         <w:tab w:val="clear" w:pos="9638"/>
@@ -525,7 +603,7 @@
   </w:p>
   <w:p>
     <w:pPr>
-      <w:pStyle w:val="Header"/>
+      <w:pStyle w:val="Yltunniste"/>
       <w:tabs>
         <w:tab w:val="clear" w:pos="4819"/>
         <w:tab w:val="clear" w:pos="9638"/>
@@ -536,18 +614,22 @@
       </w:tabs>
     </w:pPr>
     <w:r>
-      <w:t>Sanna Kunnasluoto ja Leevi Sallantau</w:t>
+      <w:t xml:space="preserve">Sanna Kunnasluoto ja Leevi </w:t>
     </w:r>
+    <w:proofErr w:type="spellStart"/>
     <w:r>
-      <w:t>s</w:t>
+      <w:t>Sallantaus</w:t>
     </w:r>
+    <w:proofErr w:type="spellEnd"/>
     <w:r>
       <w:tab/>
-      <w:t>23.4</w:t>
+      <w:t>23.4.2021</w:t>
     </w:r>
-    <w:r>
-      <w:t>.2021</w:t>
-    </w:r>
+  </w:p>
+  <w:p>
+    <w:pPr>
+      <w:pStyle w:val="Yltunniste"/>
+    </w:pPr>
   </w:p>
 </w:hdr>
 </file>
@@ -947,17 +1029,17 @@
     <w:lsdException w:name="Unresolved Mention" w:semiHidden="1" w:unhideWhenUsed="1"/>
     <w:lsdException w:name="Smart Link" w:semiHidden="1" w:unhideWhenUsed="1"/>
   </w:latentStyles>
-  <w:style w:type="paragraph" w:default="1" w:styleId="Normal">
+  <w:style w:type="paragraph" w:default="1" w:styleId="Normaali">
     <w:name w:val="Normal"/>
     <w:qFormat/>
   </w:style>
-  <w:style w:type="character" w:default="1" w:styleId="DefaultParagraphFont">
+  <w:style w:type="character" w:default="1" w:styleId="Kappaleenoletusfontti">
     <w:name w:val="Default Paragraph Font"/>
     <w:uiPriority w:val="1"/>
     <w:semiHidden/>
     <w:unhideWhenUsed/>
   </w:style>
-  <w:style w:type="table" w:default="1" w:styleId="TableNormal">
+  <w:style w:type="table" w:default="1" w:styleId="Normaalitaulukko">
     <w:name w:val="Normal Table"/>
     <w:uiPriority w:val="99"/>
     <w:semiHidden/>
@@ -972,16 +1054,16 @@
       </w:tblCellMar>
     </w:tblPr>
   </w:style>
-  <w:style w:type="numbering" w:default="1" w:styleId="NoList">
+  <w:style w:type="numbering" w:default="1" w:styleId="Eiluetteloa">
     <w:name w:val="No List"/>
     <w:uiPriority w:val="99"/>
     <w:semiHidden/>
     <w:unhideWhenUsed/>
   </w:style>
-  <w:style w:type="paragraph" w:styleId="Header">
+  <w:style w:type="paragraph" w:styleId="Yltunniste">
     <w:name w:val="header"/>
-    <w:basedOn w:val="Normal"/>
-    <w:link w:val="HeaderChar"/>
+    <w:basedOn w:val="Normaali"/>
+    <w:link w:val="YltunnisteChar"/>
     <w:uiPriority w:val="99"/>
     <w:unhideWhenUsed/>
     <w:rsid w:val="00494D35"/>
@@ -993,17 +1075,17 @@
       <w:spacing w:after="0" w:line="240" w:lineRule="auto"/>
     </w:pPr>
   </w:style>
-  <w:style w:type="character" w:customStyle="1" w:styleId="HeaderChar">
-    <w:name w:val="Header Char"/>
-    <w:basedOn w:val="DefaultParagraphFont"/>
-    <w:link w:val="Header"/>
+  <w:style w:type="character" w:customStyle="1" w:styleId="YltunnisteChar">
+    <w:name w:val="Ylätunniste Char"/>
+    <w:basedOn w:val="Kappaleenoletusfontti"/>
+    <w:link w:val="Yltunniste"/>
     <w:uiPriority w:val="99"/>
     <w:rsid w:val="00494D35"/>
   </w:style>
-  <w:style w:type="paragraph" w:styleId="Footer">
+  <w:style w:type="paragraph" w:styleId="Alatunniste">
     <w:name w:val="footer"/>
-    <w:basedOn w:val="Normal"/>
-    <w:link w:val="FooterChar"/>
+    <w:basedOn w:val="Normaali"/>
+    <w:link w:val="AlatunnisteChar"/>
     <w:uiPriority w:val="99"/>
     <w:unhideWhenUsed/>
     <w:rsid w:val="00494D35"/>
@@ -1015,16 +1097,16 @@
       <w:spacing w:after="0" w:line="240" w:lineRule="auto"/>
     </w:pPr>
   </w:style>
-  <w:style w:type="character" w:customStyle="1" w:styleId="FooterChar">
-    <w:name w:val="Footer Char"/>
-    <w:basedOn w:val="DefaultParagraphFont"/>
-    <w:link w:val="Footer"/>
+  <w:style w:type="character" w:customStyle="1" w:styleId="AlatunnisteChar">
+    <w:name w:val="Alatunniste Char"/>
+    <w:basedOn w:val="Kappaleenoletusfontti"/>
+    <w:link w:val="Alatunniste"/>
     <w:uiPriority w:val="99"/>
     <w:rsid w:val="00494D35"/>
   </w:style>
-  <w:style w:type="table" w:styleId="TableGrid">
+  <w:style w:type="table" w:styleId="TaulukkoRuudukko">
     <w:name w:val="Table Grid"/>
-    <w:basedOn w:val="TableNormal"/>
+    <w:basedOn w:val="Normaalitaulukko"/>
     <w:uiPriority w:val="59"/>
     <w:rsid w:val="00FB4123"/>
     <w:pPr>
@@ -1567,7 +1649,15 @@
 <ds:datastoreItem xmlns:ds="http://schemas.openxmlformats.org/officeDocument/2006/customXml" ds:itemID="{0B9B1D9D-91B7-4D73-8E94-B15656B0EB15}">
   <ds:schemaRefs>
     <ds:schemaRef ds:uri="http://schemas.microsoft.com/office/2006/metadata/properties"/>
+    <ds:schemaRef ds:uri="http://purl.org/dc/elements/1.1/"/>
+    <ds:schemaRef ds:uri="http://schemas.microsoft.com/office/2006/documentManagement/types"/>
+    <ds:schemaRef ds:uri="f98b3ac3-554f-4d14-9705-fe12d75285fd"/>
     <ds:schemaRef ds:uri="http://schemas.microsoft.com/office/infopath/2007/PartnerControls"/>
+    <ds:schemaRef ds:uri="http://schemas.openxmlformats.org/package/2006/metadata/core-properties"/>
+    <ds:schemaRef ds:uri="bae68d2d-ae47-4c0a-bb06-2c1810806807"/>
+    <ds:schemaRef ds:uri="http://www.w3.org/XML/1998/namespace"/>
+    <ds:schemaRef ds:uri="http://purl.org/dc/dcmitype/"/>
+    <ds:schemaRef ds:uri="http://purl.org/dc/terms/"/>
   </ds:schemaRefs>
 </ds:datastoreItem>
 </file>
